--- a/popis.docx
+++ b/popis.docx
@@ -655,9 +655,6 @@
         <w:t xml:space="preserve">Loggia – normálny ľudia </w:t>
       </w:r>
       <w:r>
-        <w:rPr>
-          <w:lang w:val="en-US"/>
-        </w:rPr>
         <w:t xml:space="preserve">/ </w:t>
       </w:r>
       <w:r>
@@ -670,14 +667,158 @@
       </w:pPr>
       <w:r>
         <w:t>Vonkajšie vizualizácie ako fotky</w:t>
+      </w:r>
+    </w:p>
+    <w:p>
+      <w:pPr>
+        <w:pStyle w:val="Bezriadkovania"/>
+      </w:pPr>
+    </w:p>
+    <w:p>
+      <w:pPr>
+        <w:pStyle w:val="Bezriadkovania"/>
+      </w:pPr>
+      <w:r>
+        <w:t>Sídlo spoločnosti: Bojnická 15</w:t>
+      </w:r>
+    </w:p>
+    <w:p>
+      <w:pPr>
+        <w:pStyle w:val="Bezriadkovania"/>
+      </w:pPr>
+      <w:r>
+        <w:t>Názov spoločnosti: Jurajov dvor s.r.o.</w:t>
+      </w:r>
+    </w:p>
+    <w:p>
+      <w:pPr>
+        <w:pStyle w:val="Bezriadkovania"/>
+      </w:pPr>
+    </w:p>
+    <w:p>
+      <w:pPr>
+        <w:pStyle w:val="Bezriadkovania"/>
+      </w:pPr>
+      <w:r>
+        <w:t>Interná komunikácia cez tie maily (dodávatelia)</w:t>
+      </w:r>
+    </w:p>
+    <w:p>
+      <w:pPr>
+        <w:pStyle w:val="Bezriadkovania"/>
+      </w:pPr>
+    </w:p>
+    <w:p>
+      <w:pPr>
+        <w:pStyle w:val="Bezriadkovania"/>
+      </w:pPr>
+      <w:r>
+        <w:t>MAIL oddelenia:</w:t>
+      </w:r>
+    </w:p>
+    <w:p>
+      <w:pPr>
+        <w:pStyle w:val="Bezriadkovania"/>
+        <w:numPr>
+          <w:ilvl w:val="0"/>
+          <w:numId w:val="1"/>
+        </w:numPr>
+      </w:pPr>
+      <w:r>
+        <w:t>Stavba</w:t>
+      </w:r>
+    </w:p>
+    <w:p>
+      <w:pPr>
+        <w:pStyle w:val="Bezriadkovania"/>
+      </w:pPr>
+    </w:p>
+    <w:p>
+      <w:pPr>
+        <w:pStyle w:val="Bezriadkovania"/>
+      </w:pPr>
+      <w:r>
+        <w:t>Pridať galériu</w:t>
+      </w:r>
+    </w:p>
+    <w:p>
+      <w:pPr>
+        <w:pStyle w:val="Bezriadkovania"/>
+        <w:numPr>
+          <w:ilvl w:val="0"/>
+          <w:numId w:val="1"/>
+        </w:numPr>
+      </w:pPr>
+      <w:r>
+        <w:t>Vizualizácie  a fotky so stránky</w:t>
+      </w:r>
+    </w:p>
+    <w:p>
+      <w:pPr>
+        <w:pStyle w:val="Bezriadkovania"/>
+      </w:pPr>
+    </w:p>
+    <w:p>
+      <w:pPr>
+        <w:pStyle w:val="Bezriadkovania"/>
+      </w:pPr>
+      <w:r>
+        <w:t>Povrchy,</w:t>
+      </w:r>
+      <w:r>
+        <w:t xml:space="preserve"> podlahy, kúpeľňa, elektri</w:t>
+      </w:r>
+      <w:r>
+        <w:t xml:space="preserve">ka, </w:t>
+      </w:r>
+      <w:r>
+        <w:t>interiérové</w:t>
+      </w:r>
+      <w:r>
+        <w:t xml:space="preserve"> dvere a bezpečnostné vstupné, rekuperácia vzduchu, podlahové kúrenie</w:t>
+      </w:r>
+    </w:p>
+    <w:p>
+      <w:pPr>
+        <w:pStyle w:val="Bezriadkovania"/>
+      </w:pPr>
+      <w:r>
+        <w:t xml:space="preserve">Západne orientované byty s vonkajšími </w:t>
+      </w:r>
+      <w:r>
+        <w:t>hliníkovými</w:t>
+      </w:r>
+      <w:r>
+        <w:t xml:space="preserve"> žalúziami</w:t>
+      </w:r>
+    </w:p>
+    <w:p>
+      <w:pPr>
+        <w:pStyle w:val="Bezriadkovania"/>
+      </w:pPr>
+    </w:p>
+    <w:p>
+      <w:pPr>
+        <w:pStyle w:val="Bezriadkovania"/>
+      </w:pPr>
+      <w:r>
+        <w:t>Financovanie – posledné 2 kroky spojiť</w:t>
+      </w:r>
+    </w:p>
+    <w:p>
+      <w:pPr>
+        <w:pStyle w:val="Bezriadkovania"/>
+      </w:pPr>
+    </w:p>
+    <w:p>
+      <w:pPr>
+        <w:pStyle w:val="Bezriadkovania"/>
+      </w:pPr>
+      <w:r>
+        <w:t>Časová os – ako Lilum a na začiatok začiatok predaja</w:t>
       </w:r>
       <w:bookmarkStart w:id="0" w:name="_GoBack"/>
       <w:bookmarkEnd w:id="0"/>
-    </w:p>
-    <w:p>
-      <w:pPr>
-        <w:pStyle w:val="Bezriadkovania"/>
-      </w:pPr>
     </w:p>
     <w:sectPr>
       <w:pgSz w:w="11906" w:h="16838"/>

--- a/popis.docx
+++ b/popis.docx
@@ -134,7 +134,15 @@
         </w:numPr>
       </w:pPr>
       <w:r>
-        <w:t> rozkliknúť poschodia, ukážka obsadenosti</w:t>
+        <w:t> </w:t>
+      </w:r>
+      <w:proofErr w:type="spellStart"/>
+      <w:r>
+        <w:t>rozkliknúť</w:t>
+      </w:r>
+      <w:proofErr w:type="spellEnd"/>
+      <w:r>
+        <w:t xml:space="preserve"> poschodia, ukážka obsadenosti</w:t>
       </w:r>
     </w:p>
     <w:p>
@@ -281,8 +289,13 @@
         </w:numPr>
       </w:pPr>
       <w:r>
-        <w:t> rekuperácia</w:t>
-      </w:r>
+        <w:t> </w:t>
+      </w:r>
+      <w:proofErr w:type="spellStart"/>
+      <w:r>
+        <w:t>rekuperácia</w:t>
+      </w:r>
+      <w:proofErr w:type="spellEnd"/>
     </w:p>
     <w:p>
       <w:pPr>
@@ -410,7 +423,15 @@
         </w:numPr>
       </w:pPr>
       <w:r>
-        <w:t>v blízkosti Avionu, letiska, príjazdov na diaľnice</w:t>
+        <w:t xml:space="preserve">v blízkosti </w:t>
+      </w:r>
+      <w:proofErr w:type="spellStart"/>
+      <w:r>
+        <w:t>Avionu</w:t>
+      </w:r>
+      <w:proofErr w:type="spellEnd"/>
+      <w:r>
+        <w:t>, letiska, príjazdov na diaľnice</w:t>
       </w:r>
     </w:p>
     <w:p>
@@ -434,7 +455,15 @@
         </w:numPr>
       </w:pPr>
       <w:r>
-        <w:t>Občianska vybavenosť (pošta, lekáreň, zdravotné stredisko, škola, škôlka, fitko,...)</w:t>
+        <w:t xml:space="preserve">Občianska vybavenosť (pošta, lekáreň, zdravotné stredisko, škola, škôlka, </w:t>
+      </w:r>
+      <w:proofErr w:type="spellStart"/>
+      <w:r>
+        <w:t>fitko</w:t>
+      </w:r>
+      <w:proofErr w:type="spellEnd"/>
+      <w:r>
+        <w:t>,...)</w:t>
       </w:r>
     </w:p>
     <w:p>
@@ -458,7 +487,15 @@
         </w:numPr>
       </w:pPr>
       <w:r>
-        <w:t> Investor má 20 ročné skúsenosti s výstavbou (viac ako 20 rokov), financované bankou Unicredit (aj logo dať)</w:t>
+        <w:t xml:space="preserve"> Investor má 20 ročné skúsenosti s výstavbou (viac ako 20 rokov), financované bankou </w:t>
+      </w:r>
+      <w:proofErr w:type="spellStart"/>
+      <w:r>
+        <w:t>Unicredit</w:t>
+      </w:r>
+      <w:proofErr w:type="spellEnd"/>
+      <w:r>
+        <w:t xml:space="preserve"> (aj logo dať)</w:t>
       </w:r>
     </w:p>
     <w:p>
@@ -775,7 +812,15 @@
         <w:t>interiérové</w:t>
       </w:r>
       <w:r>
-        <w:t xml:space="preserve"> dvere a bezpečnostné vstupné, rekuperácia vzduchu, podlahové kúrenie</w:t>
+        <w:t xml:space="preserve"> dvere a bezpečnostné vstupné, </w:t>
+      </w:r>
+      <w:proofErr w:type="spellStart"/>
+      <w:r>
+        <w:t>rekuperácia</w:t>
+      </w:r>
+      <w:proofErr w:type="spellEnd"/>
+      <w:r>
+        <w:t xml:space="preserve"> vzduchu, podlahové kúrenie</w:t>
       </w:r>
     </w:p>
     <w:p>
@@ -815,10 +860,587 @@
         <w:pStyle w:val="Bezriadkovania"/>
       </w:pPr>
       <w:r>
-        <w:t>Časová os – ako Lilum a na začiatok začiatok predaja</w:t>
-      </w:r>
+        <w:t xml:space="preserve">Časová os – ako </w:t>
+      </w:r>
+      <w:proofErr w:type="spellStart"/>
+      <w:r>
+        <w:t>Lilum</w:t>
+      </w:r>
+      <w:proofErr w:type="spellEnd"/>
+      <w:r>
+        <w:t xml:space="preserve"> a na začiatok </w:t>
+      </w:r>
+      <w:proofErr w:type="spellStart"/>
+      <w:r>
+        <w:t>začiatok</w:t>
+      </w:r>
+      <w:proofErr w:type="spellEnd"/>
+      <w:r>
+        <w:t xml:space="preserve"> predaja</w:t>
+      </w:r>
+    </w:p>
+    <w:p>
+      <w:pPr>
+        <w:pStyle w:val="Bezriadkovania"/>
+      </w:pPr>
+    </w:p>
+    <w:p>
+      <w:pPr>
+        <w:pStyle w:val="Bezriadkovania"/>
+      </w:pPr>
+    </w:p>
+    <w:p>
+      <w:pPr>
+        <w:pStyle w:val="Bezriadkovania"/>
+      </w:pPr>
+    </w:p>
+    <w:p>
+      <w:pPr>
+        <w:pStyle w:val="Bezriadkovania"/>
+      </w:pPr>
+    </w:p>
+    <w:p>
+      <w:pPr>
+        <w:pStyle w:val="Bezriadkovania"/>
+      </w:pPr>
+    </w:p>
+    <w:p>
+      <w:pPr>
+        <w:pStyle w:val="Bezriadkovania"/>
+      </w:pPr>
+    </w:p>
+    <w:p>
+      <w:pPr>
+        <w:pStyle w:val="Bezriadkovania"/>
+      </w:pPr>
+    </w:p>
+    <w:p>
+      <w:pPr>
+        <w:pStyle w:val="Bezriadkovania"/>
+      </w:pPr>
+    </w:p>
+    <w:p>
+      <w:pPr>
+        <w:pStyle w:val="Bezriadkovania"/>
+      </w:pPr>
+    </w:p>
+    <w:p>
+      <w:pPr>
+        <w:pStyle w:val="Bezriadkovania"/>
+      </w:pPr>
+    </w:p>
+    <w:p>
+      <w:pPr>
+        <w:pStyle w:val="Bezriadkovania"/>
+      </w:pPr>
+    </w:p>
+    <w:p>
+      <w:pPr>
+        <w:pStyle w:val="Bezriadkovania"/>
+      </w:pPr>
+    </w:p>
+    <w:p>
+      <w:pPr>
+        <w:pStyle w:val="Bezriadkovania"/>
+      </w:pPr>
+    </w:p>
+    <w:p>
+      <w:pPr>
+        <w:pStyle w:val="Bezriadkovania"/>
+      </w:pPr>
+    </w:p>
+    <w:p>
+      <w:pPr>
+        <w:pStyle w:val="Bezriadkovania"/>
+      </w:pPr>
+    </w:p>
+    <w:p>
+      <w:pPr>
+        <w:pStyle w:val="Bezriadkovania"/>
+      </w:pPr>
+    </w:p>
+    <w:p>
+      <w:pPr>
+        <w:pStyle w:val="Bezriadkovania"/>
+      </w:pPr>
+    </w:p>
+    <w:p>
+      <w:pPr>
+        <w:pStyle w:val="Bezriadkovania"/>
+      </w:pPr>
+    </w:p>
+    <w:p>
+      <w:pPr>
+        <w:pStyle w:val="Bezriadkovania"/>
+      </w:pPr>
+    </w:p>
+    <w:p>
+      <w:pPr>
+        <w:pStyle w:val="Bezriadkovania"/>
+      </w:pPr>
+    </w:p>
+    <w:p>
+      <w:pPr>
+        <w:pStyle w:val="Bezriadkovania"/>
+      </w:pPr>
+    </w:p>
+    <w:p>
+      <w:pPr>
+        <w:pStyle w:val="Bezriadkovania"/>
+      </w:pPr>
+    </w:p>
+    <w:p>
+      <w:pPr>
+        <w:pStyle w:val="Bezriadkovania"/>
+      </w:pPr>
+    </w:p>
+    <w:p>
+      <w:pPr>
+        <w:pStyle w:val="Bezriadkovania"/>
+      </w:pPr>
+    </w:p>
+    <w:p>
+      <w:pPr>
+        <w:pStyle w:val="Bezriadkovania"/>
+        <w:rPr>
+          <w:b/>
+        </w:rPr>
+      </w:pPr>
+      <w:proofErr w:type="spellStart"/>
+      <w:r>
+        <w:rPr>
+          <w:b/>
+        </w:rPr>
+        <w:lastRenderedPageBreak/>
+        <w:t>Lightmotiv</w:t>
+      </w:r>
+      <w:proofErr w:type="spellEnd"/>
+    </w:p>
+    <w:p>
+      <w:pPr>
+        <w:pStyle w:val="Bezriadkovania"/>
+      </w:pPr>
+    </w:p>
+    <w:p>
+      <w:pPr>
+        <w:pStyle w:val="Bezriadkovania"/>
+      </w:pPr>
+      <w:proofErr w:type="spellStart"/>
+      <w:r>
+        <w:t>Byvanie</w:t>
+      </w:r>
+      <w:proofErr w:type="spellEnd"/>
+      <w:r>
+        <w:t xml:space="preserve"> vo vlastnej záhrade.</w:t>
+      </w:r>
+    </w:p>
+    <w:p>
+      <w:pPr>
+        <w:pStyle w:val="Bezriadkovania"/>
+      </w:pPr>
+    </w:p>
+    <w:p>
+      <w:pPr>
+        <w:pStyle w:val="Bezriadkovania"/>
+      </w:pPr>
+      <w:r>
+        <w:t>Lokalita:</w:t>
+      </w:r>
+    </w:p>
+    <w:p>
+      <w:pPr>
+        <w:pStyle w:val="Bezriadkovania"/>
+      </w:pPr>
+    </w:p>
+    <w:p>
+      <w:pPr>
+        <w:pStyle w:val="Bezriadkovania"/>
+      </w:pPr>
+      <w:r>
+        <w:t>Škôlky</w:t>
+      </w:r>
+    </w:p>
+    <w:p>
+      <w:pPr>
+        <w:pStyle w:val="Bezriadkovania"/>
+      </w:pPr>
+    </w:p>
+    <w:p>
+      <w:pPr>
+        <w:pStyle w:val="Bezriadkovania"/>
+      </w:pPr>
+      <w:proofErr w:type="spellStart"/>
+      <w:r>
+        <w:t>Banšelová</w:t>
+      </w:r>
+      <w:proofErr w:type="spellEnd"/>
+      <w:r>
+        <w:t xml:space="preserve"> škôlka</w:t>
+      </w:r>
+    </w:p>
+    <w:p>
+      <w:pPr>
+        <w:pStyle w:val="Bezriadkovania"/>
+      </w:pPr>
+      <w:r>
+        <w:t xml:space="preserve">Cirkevná škôlka na </w:t>
+      </w:r>
+      <w:proofErr w:type="spellStart"/>
+      <w:r>
+        <w:t>trnávke</w:t>
+      </w:r>
+      <w:proofErr w:type="spellEnd"/>
+    </w:p>
+    <w:p>
+      <w:pPr>
+        <w:pStyle w:val="Bezriadkovania"/>
+      </w:pPr>
+    </w:p>
+    <w:p>
+      <w:pPr>
+        <w:pStyle w:val="Bezriadkovania"/>
+      </w:pPr>
+      <w:r>
+        <w:t>Potraviny</w:t>
+      </w:r>
+    </w:p>
+    <w:p>
+      <w:pPr>
+        <w:pStyle w:val="Bezriadkovania"/>
+      </w:pPr>
+      <w:r>
+        <w:t xml:space="preserve">Lidl na </w:t>
+      </w:r>
+      <w:proofErr w:type="spellStart"/>
+      <w:r>
+        <w:t>Galvaniho</w:t>
+      </w:r>
+      <w:proofErr w:type="spellEnd"/>
+    </w:p>
+    <w:p>
+      <w:pPr>
+        <w:pStyle w:val="Bezriadkovania"/>
+      </w:pPr>
+      <w:proofErr w:type="spellStart"/>
+      <w:r>
+        <w:t>Kaudlanf</w:t>
+      </w:r>
+      <w:proofErr w:type="spellEnd"/>
+      <w:r>
+        <w:t xml:space="preserve"> </w:t>
+      </w:r>
+      <w:proofErr w:type="spellStart"/>
+      <w:r>
+        <w:t>Avion</w:t>
+      </w:r>
+      <w:proofErr w:type="spellEnd"/>
+    </w:p>
+    <w:p>
+      <w:pPr>
+        <w:pStyle w:val="Bezriadkovania"/>
+      </w:pPr>
+      <w:r>
+        <w:t>Farmárska tržnica, YEME</w:t>
+      </w:r>
+    </w:p>
+    <w:p>
+      <w:pPr>
+        <w:pStyle w:val="Bezriadkovania"/>
+      </w:pPr>
+    </w:p>
+    <w:p>
+      <w:pPr>
+        <w:pStyle w:val="Bezriadkovania"/>
+      </w:pPr>
+      <w:r>
+        <w:t>Pošta – kašmírska</w:t>
+      </w:r>
+    </w:p>
+    <w:p>
+      <w:pPr>
+        <w:pStyle w:val="Bezriadkovania"/>
+      </w:pPr>
+    </w:p>
+    <w:p>
+      <w:pPr>
+        <w:pStyle w:val="Bezriadkovania"/>
+      </w:pPr>
+      <w:r>
+        <w:t>Banka – Krajná (Tatra banka)</w:t>
+      </w:r>
+    </w:p>
+    <w:p>
+      <w:pPr>
+        <w:pStyle w:val="Bezriadkovania"/>
+      </w:pPr>
+    </w:p>
+    <w:p>
+      <w:pPr>
+        <w:pStyle w:val="Bezriadkovania"/>
+      </w:pPr>
+      <w:proofErr w:type="spellStart"/>
+      <w:r>
+        <w:t>Shoping</w:t>
+      </w:r>
+      <w:proofErr w:type="spellEnd"/>
+      <w:r>
+        <w:t xml:space="preserve"> – Zlatá piesky</w:t>
+      </w:r>
+    </w:p>
+    <w:p>
+      <w:pPr>
+        <w:pStyle w:val="Bezriadkovania"/>
+      </w:pPr>
+    </w:p>
+    <w:p>
+      <w:pPr>
+        <w:pStyle w:val="Bezriadkovania"/>
+      </w:pPr>
+      <w:r>
+        <w:t>So vzdialenosťami</w:t>
+      </w:r>
+    </w:p>
+    <w:p>
+      <w:pPr>
+        <w:pStyle w:val="Bezriadkovania"/>
+      </w:pPr>
+    </w:p>
+    <w:p>
+      <w:pPr>
+        <w:pStyle w:val="Bezriadkovania"/>
+      </w:pPr>
+      <w:r>
+        <w:t>O projekte – koľko bytov = aký veľký to je projekt a parkovacích miest</w:t>
+      </w:r>
+    </w:p>
+    <w:p>
+      <w:pPr>
+        <w:pStyle w:val="Bezriadkovania"/>
+      </w:pPr>
+    </w:p>
+    <w:p>
+      <w:pPr>
+        <w:pStyle w:val="Bezriadkovania"/>
+        <w:rPr>
+          <w:b/>
+        </w:rPr>
+      </w:pPr>
       <w:bookmarkStart w:id="0" w:name="_GoBack"/>
-      <w:bookmarkEnd w:id="0"/>
+      <w:r>
+        <w:rPr>
+          <w:b/>
+        </w:rPr>
+        <w:t>Úvod</w:t>
+      </w:r>
+    </w:p>
+    <w:bookmarkEnd w:id="0"/>
+    <w:p>
+      <w:pPr>
+        <w:pStyle w:val="Bezriadkovania"/>
+        <w:numPr>
+          <w:ilvl w:val="0"/>
+          <w:numId w:val="1"/>
+        </w:numPr>
+      </w:pPr>
+      <w:r>
+        <w:t>Možnosť pridania úložného priestoru, voľby farieb, podláh,...</w:t>
+      </w:r>
+    </w:p>
+    <w:p>
+      <w:pPr>
+        <w:pStyle w:val="Bezriadkovania"/>
+      </w:pPr>
+    </w:p>
+    <w:p>
+      <w:pPr>
+        <w:pStyle w:val="Bezriadkovania"/>
+        <w:rPr>
+          <w:b/>
+        </w:rPr>
+      </w:pPr>
+      <w:r>
+        <w:rPr>
+          <w:b/>
+        </w:rPr>
+        <w:t>Galéria</w:t>
+      </w:r>
+    </w:p>
+    <w:p>
+      <w:pPr>
+        <w:pStyle w:val="Bezriadkovania"/>
+        <w:numPr>
+          <w:ilvl w:val="0"/>
+          <w:numId w:val="1"/>
+        </w:numPr>
+        <w:rPr>
+          <w:b/>
+        </w:rPr>
+      </w:pPr>
+      <w:r>
+        <w:t>Exteriér</w:t>
+      </w:r>
+    </w:p>
+    <w:p>
+      <w:pPr>
+        <w:pStyle w:val="Bezriadkovania"/>
+        <w:numPr>
+          <w:ilvl w:val="0"/>
+          <w:numId w:val="1"/>
+        </w:numPr>
+        <w:rPr>
+          <w:b/>
+        </w:rPr>
+      </w:pPr>
+      <w:r>
+        <w:t>Interiér</w:t>
+      </w:r>
+    </w:p>
+    <w:p>
+      <w:pPr>
+        <w:pStyle w:val="Bezriadkovania"/>
+        <w:numPr>
+          <w:ilvl w:val="0"/>
+          <w:numId w:val="1"/>
+        </w:numPr>
+        <w:rPr>
+          <w:b/>
+        </w:rPr>
+      </w:pPr>
+      <w:r>
+        <w:t>Priebeh stavby</w:t>
+      </w:r>
+    </w:p>
+    <w:p>
+      <w:pPr>
+        <w:pStyle w:val="Bezriadkovania"/>
+      </w:pPr>
+    </w:p>
+    <w:p>
+      <w:pPr>
+        <w:pStyle w:val="Bezriadkovania"/>
+        <w:rPr>
+          <w:b/>
+        </w:rPr>
+      </w:pPr>
+      <w:r>
+        <w:rPr>
+          <w:b/>
+        </w:rPr>
+        <w:t>Byty a parkovanie</w:t>
+      </w:r>
+    </w:p>
+    <w:p>
+      <w:pPr>
+        <w:pStyle w:val="Bezriadkovania"/>
+        <w:numPr>
+          <w:ilvl w:val="0"/>
+          <w:numId w:val="1"/>
+        </w:numPr>
+      </w:pPr>
+      <w:r>
+        <w:t>Napísať vyberte si poschodie</w:t>
+      </w:r>
+    </w:p>
+    <w:p>
+      <w:pPr>
+        <w:pStyle w:val="Bezriadkovania"/>
+        <w:numPr>
+          <w:ilvl w:val="0"/>
+          <w:numId w:val="1"/>
+        </w:numPr>
+      </w:pPr>
+      <w:r>
+        <w:t xml:space="preserve">Pri </w:t>
+      </w:r>
+      <w:proofErr w:type="spellStart"/>
+      <w:r>
+        <w:t>vybere</w:t>
+      </w:r>
+      <w:proofErr w:type="spellEnd"/>
+      <w:r>
+        <w:t xml:space="preserve"> bytu – legenda</w:t>
+      </w:r>
+    </w:p>
+    <w:p>
+      <w:pPr>
+        <w:pStyle w:val="Bezriadkovania"/>
+        <w:numPr>
+          <w:ilvl w:val="0"/>
+          <w:numId w:val="1"/>
+        </w:numPr>
+      </w:pPr>
+      <w:r>
+        <w:t>Kroky ku kúpe bytu</w:t>
+      </w:r>
+    </w:p>
+    <w:p>
+      <w:pPr>
+        <w:pStyle w:val="Bezriadkovania"/>
+        <w:numPr>
+          <w:ilvl w:val="0"/>
+          <w:numId w:val="1"/>
+        </w:numPr>
+      </w:pPr>
+      <w:r>
+        <w:t xml:space="preserve">Pri parkovaní </w:t>
+      </w:r>
+      <w:r>
+        <w:t>odstrániť slová návšteva</w:t>
+      </w:r>
+    </w:p>
+    <w:p>
+      <w:pPr>
+        <w:pStyle w:val="Bezriadkovania"/>
+        <w:numPr>
+          <w:ilvl w:val="0"/>
+          <w:numId w:val="1"/>
+        </w:numPr>
+      </w:pPr>
+      <w:r>
+        <w:t>Cenník dať ako extra kategória</w:t>
+      </w:r>
+    </w:p>
+    <w:p>
+      <w:pPr>
+        <w:pStyle w:val="Bezriadkovania"/>
+      </w:pPr>
+    </w:p>
+    <w:p>
+      <w:pPr>
+        <w:pStyle w:val="Bezriadkovania"/>
+        <w:numPr>
+          <w:ilvl w:val="0"/>
+          <w:numId w:val="1"/>
+        </w:numPr>
+      </w:pPr>
+      <w:r>
+        <w:t xml:space="preserve">Cenník parkovania (kryté, </w:t>
+      </w:r>
+    </w:p>
+    <w:p>
+      <w:pPr>
+        <w:pStyle w:val="Odsekzoznamu"/>
+      </w:pPr>
+    </w:p>
+    <w:p>
+      <w:pPr>
+        <w:pStyle w:val="Bezriadkovania"/>
+        <w:numPr>
+          <w:ilvl w:val="0"/>
+          <w:numId w:val="1"/>
+        </w:numPr>
+      </w:pPr>
+      <w:r>
+        <w:t>Kód ce</w:t>
+      </w:r>
+      <w:r>
+        <w:t xml:space="preserve">z bodku, začína sa číslovať na </w:t>
+      </w:r>
+      <w:proofErr w:type="spellStart"/>
+      <w:r>
+        <w:t>lavo</w:t>
+      </w:r>
+      <w:proofErr w:type="spellEnd"/>
     </w:p>
     <w:sectPr>
       <w:pgSz w:w="11906" w:h="16838"/>
@@ -1391,6 +2013,17 @@
       <w:u w:val="single"/>
     </w:rPr>
   </w:style>
+  <w:style w:type="paragraph" w:styleId="Odsekzoznamu">
+    <w:name w:val="List Paragraph"/>
+    <w:basedOn w:val="Normlny"/>
+    <w:uiPriority w:val="34"/>
+    <w:qFormat/>
+    <w:rsid w:val="001844E4"/>
+    <w:pPr>
+      <w:ind w:left="720"/>
+      <w:contextualSpacing/>
+    </w:pPr>
+  </w:style>
 </w:styles>
 </file>
 
